--- a/Document/CloudLD.docx
+++ b/Document/CloudLD.docx
@@ -4,24 +4,11 @@
   <w:body>
     <w:p>
       <w:pPr>
-        <w:rPr>
-          <w:rFonts w:cstheme="minorHAnsi"/>
-          <w:sz w:val="28"/>
-          <w:szCs w:val="28"/>
-        </w:rPr>
-      </w:pPr>
-      <w:r>
-        <w:rPr>
-          <w:rFonts w:cstheme="minorHAnsi"/>
-          <w:sz w:val="28"/>
-          <w:szCs w:val="28"/>
-          <w:highlight w:val="yellow"/>
-        </w:rPr>
-        <w:t>AWS</w:t>
-      </w:r>
-    </w:p>
-    <w:p>
-      <w:pPr>
+        <w:pStyle w:val="ListParagraph"/>
+        <w:numPr>
+          <w:ilvl w:val="0"/>
+          <w:numId w:val="4"/>
+        </w:numPr>
         <w:shd w:val="clear" w:color="auto" w:fill="FFFFFF"/>
         <w:spacing w:before="375" w:after="150" w:line="240" w:lineRule="atLeast"/>
         <w:textAlignment w:val="baseline"/>
@@ -42,7 +29,200 @@
           <w:sz w:val="28"/>
           <w:szCs w:val="28"/>
         </w:rPr>
-        <w:t>CloudFront</w:t>
+        <w:t>C</w:t>
+      </w:r>
+      <w:r>
+        <w:rPr>
+          <w:rFonts w:eastAsia="Times New Roman" w:cstheme="minorHAnsi"/>
+          <w:b/>
+          <w:color w:val="333333"/>
+          <w:sz w:val="28"/>
+          <w:szCs w:val="28"/>
+        </w:rPr>
+        <w:t>loudFront</w:t>
+      </w:r>
+    </w:p>
+    <w:p>
+      <w:pPr>
+        <w:pStyle w:val="ListParagraph"/>
+        <w:numPr>
+          <w:ilvl w:val="0"/>
+          <w:numId w:val="4"/>
+        </w:numPr>
+        <w:rPr>
+          <w:rFonts w:eastAsia="Times New Roman" w:cstheme="minorHAnsi"/>
+          <w:color w:val="333333"/>
+          <w:sz w:val="28"/>
+          <w:szCs w:val="28"/>
+        </w:rPr>
+      </w:pPr>
+      <w:r>
+        <w:rPr>
+          <w:rFonts w:eastAsia="Times New Roman" w:cstheme="minorHAnsi"/>
+          <w:b/>
+          <w:color w:val="333333"/>
+          <w:sz w:val="28"/>
+          <w:szCs w:val="28"/>
+        </w:rPr>
+        <w:t>S3- Simple Object Storage</w:t>
+      </w:r>
+      <w:bookmarkStart w:id="0" w:name="_GoBack"/>
+      <w:bookmarkEnd w:id="0"/>
+    </w:p>
+    <w:p>
+      <w:pPr>
+        <w:pStyle w:val="ListParagraph"/>
+        <w:numPr>
+          <w:ilvl w:val="0"/>
+          <w:numId w:val="4"/>
+        </w:numPr>
+        <w:rPr>
+          <w:rFonts w:eastAsia="Times New Roman" w:cstheme="minorHAnsi"/>
+          <w:b/>
+          <w:color w:val="333333"/>
+          <w:sz w:val="28"/>
+          <w:szCs w:val="28"/>
+        </w:rPr>
+      </w:pPr>
+      <w:r>
+        <w:rPr>
+          <w:rFonts w:eastAsia="Times New Roman" w:cstheme="minorHAnsi"/>
+          <w:b/>
+          <w:color w:val="333333"/>
+          <w:sz w:val="28"/>
+          <w:szCs w:val="28"/>
+        </w:rPr>
+        <w:t>Lambda</w:t>
+      </w:r>
+    </w:p>
+    <w:p>
+      <w:pPr>
+        <w:pStyle w:val="ListParagraph"/>
+        <w:numPr>
+          <w:ilvl w:val="0"/>
+          <w:numId w:val="4"/>
+        </w:numPr>
+        <w:rPr>
+          <w:rFonts w:eastAsia="Times New Roman" w:cstheme="minorHAnsi"/>
+          <w:b/>
+          <w:color w:val="333333"/>
+          <w:sz w:val="28"/>
+          <w:szCs w:val="28"/>
+        </w:rPr>
+      </w:pPr>
+      <w:r>
+        <w:rPr>
+          <w:rFonts w:eastAsia="Times New Roman" w:cstheme="minorHAnsi"/>
+          <w:b/>
+          <w:color w:val="333333"/>
+          <w:sz w:val="28"/>
+          <w:szCs w:val="28"/>
+        </w:rPr>
+        <w:t>Cloudformation</w:t>
+      </w:r>
+    </w:p>
+    <w:p>
+      <w:pPr>
+        <w:pStyle w:val="ListParagraph"/>
+        <w:numPr>
+          <w:ilvl w:val="0"/>
+          <w:numId w:val="4"/>
+        </w:numPr>
+        <w:rPr>
+          <w:rFonts w:eastAsia="Times New Roman" w:cstheme="minorHAnsi"/>
+          <w:b/>
+          <w:color w:val="333333"/>
+          <w:sz w:val="28"/>
+          <w:szCs w:val="28"/>
+        </w:rPr>
+      </w:pPr>
+      <w:r>
+        <w:rPr>
+          <w:rFonts w:eastAsia="Times New Roman" w:cstheme="minorHAnsi"/>
+          <w:b/>
+          <w:color w:val="333333"/>
+          <w:sz w:val="28"/>
+          <w:szCs w:val="28"/>
+        </w:rPr>
+        <w:t>API Gateway</w:t>
+      </w:r>
+    </w:p>
+    <w:p>
+      <w:pPr>
+        <w:pStyle w:val="ListParagraph"/>
+        <w:numPr>
+          <w:ilvl w:val="0"/>
+          <w:numId w:val="4"/>
+        </w:numPr>
+        <w:rPr>
+          <w:rFonts w:eastAsia="Times New Roman" w:cstheme="minorHAnsi"/>
+          <w:b/>
+          <w:color w:val="333333"/>
+          <w:sz w:val="28"/>
+          <w:szCs w:val="28"/>
+        </w:rPr>
+      </w:pPr>
+      <w:r>
+        <w:rPr>
+          <w:rFonts w:eastAsia="Times New Roman" w:cstheme="minorHAnsi"/>
+          <w:b/>
+          <w:color w:val="333333"/>
+          <w:sz w:val="28"/>
+          <w:szCs w:val="28"/>
+        </w:rPr>
+        <w:t>SQS</w:t>
+      </w:r>
+    </w:p>
+    <w:p>
+      <w:pPr>
+        <w:pStyle w:val="ListParagraph"/>
+        <w:numPr>
+          <w:ilvl w:val="0"/>
+          <w:numId w:val="4"/>
+        </w:numPr>
+        <w:rPr>
+          <w:rFonts w:eastAsia="Times New Roman" w:cstheme="minorHAnsi"/>
+          <w:b/>
+          <w:color w:val="333333"/>
+          <w:sz w:val="28"/>
+          <w:szCs w:val="28"/>
+        </w:rPr>
+      </w:pPr>
+      <w:r>
+        <w:rPr>
+          <w:rFonts w:eastAsia="Times New Roman" w:cstheme="minorHAnsi"/>
+          <w:b/>
+          <w:color w:val="333333"/>
+          <w:sz w:val="28"/>
+          <w:szCs w:val="28"/>
+        </w:rPr>
+        <w:t>SNS</w:t>
+      </w:r>
+    </w:p>
+    <w:p>
+      <w:pPr>
+        <w:pStyle w:val="ListParagraph"/>
+        <w:numPr>
+          <w:ilvl w:val="0"/>
+          <w:numId w:val="4"/>
+        </w:numPr>
+        <w:rPr>
+          <w:rFonts w:eastAsia="Times New Roman" w:cstheme="minorHAnsi"/>
+          <w:b/>
+          <w:color w:val="333333"/>
+          <w:sz w:val="28"/>
+          <w:szCs w:val="28"/>
+        </w:rPr>
+      </w:pPr>
+      <w:r>
+        <w:rPr>
+          <w:rFonts w:eastAsia="Times New Roman" w:cstheme="minorHAnsi"/>
+          <w:b/>
+          <w:color w:val="333333"/>
+          <w:sz w:val="28"/>
+          <w:szCs w:val="28"/>
+        </w:rPr>
+        <w:t>SWF</w:t>
       </w:r>
     </w:p>
     <w:p>
@@ -53,14 +233,36 @@
         <w:outlineLvl w:val="1"/>
         <w:rPr>
           <w:rFonts w:eastAsia="Times New Roman" w:cstheme="minorHAnsi"/>
-          <w:color w:val="333333"/>
-          <w:sz w:val="28"/>
-          <w:szCs w:val="28"/>
-        </w:rPr>
-      </w:pPr>
-      <w:r>
-        <w:rPr>
-          <w:rFonts w:eastAsia="Times New Roman" w:cstheme="minorHAnsi"/>
+          <w:b/>
+          <w:color w:val="333333"/>
+          <w:sz w:val="28"/>
+          <w:szCs w:val="28"/>
+        </w:rPr>
+      </w:pPr>
+      <w:r>
+        <w:rPr>
+          <w:rFonts w:eastAsia="Times New Roman" w:cstheme="minorHAnsi"/>
+          <w:b/>
+          <w:color w:val="333333"/>
+          <w:sz w:val="28"/>
+          <w:szCs w:val="28"/>
+        </w:rPr>
+        <w:t xml:space="preserve">Caching Content with Amazon </w:t>
+      </w:r>
+      <w:r>
+        <w:rPr>
+          <w:rFonts w:eastAsia="Times New Roman" w:cstheme="minorHAnsi"/>
+          <w:b/>
+          <w:color w:val="333333"/>
+          <w:sz w:val="28"/>
+          <w:szCs w:val="28"/>
+        </w:rPr>
+        <w:t>Cloud Front</w:t>
+      </w:r>
+      <w:r>
+        <w:rPr>
+          <w:rFonts w:eastAsia="Times New Roman" w:cstheme="minorHAnsi"/>
+          <w:b/>
           <w:color w:val="333333"/>
           <w:sz w:val="28"/>
           <w:szCs w:val="28"/>
@@ -70,29 +272,22 @@
       <w:r>
         <w:rPr>
           <w:rFonts w:eastAsia="Times New Roman" w:cstheme="minorHAnsi"/>
-          <w:color w:val="333333"/>
-          <w:sz w:val="28"/>
-          <w:szCs w:val="28"/>
-        </w:rPr>
-        <w:t xml:space="preserve">This is Cached the data in edge locations and also </w:t>
-      </w:r>
-      <w:r>
-        <w:rPr>
-          <w:rFonts w:eastAsia="Times New Roman" w:cstheme="minorHAnsi"/>
-          <w:color w:val="333333"/>
-          <w:sz w:val="28"/>
-          <w:szCs w:val="28"/>
-        </w:rPr>
-        <w:t>separate</w:t>
-      </w:r>
-      <w:r>
-        <w:rPr>
-          <w:rFonts w:eastAsia="Times New Roman" w:cstheme="minorHAnsi"/>
-          <w:color w:val="333333"/>
-          <w:sz w:val="28"/>
-          <w:szCs w:val="28"/>
-        </w:rPr>
-        <w:t xml:space="preserve"> from region/AZ </w:t>
+          <w:b/>
+          <w:color w:val="333333"/>
+          <w:sz w:val="28"/>
+          <w:szCs w:val="28"/>
+        </w:rPr>
+        <w:t>with</w:t>
+      </w:r>
+      <w:r>
+        <w:rPr>
+          <w:rFonts w:eastAsia="Times New Roman" w:cstheme="minorHAnsi"/>
+          <w:b/>
+          <w:color w:val="333333"/>
+          <w:sz w:val="28"/>
+          <w:szCs w:val="28"/>
+        </w:rPr>
+        <w:t xml:space="preserve"> Lambda</w:t>
       </w:r>
     </w:p>
     <w:p>
@@ -112,262 +307,23 @@
       <w:r>
         <w:rPr>
           <w:rFonts w:eastAsia="Times New Roman" w:cstheme="minorHAnsi"/>
+          <w:color w:val="333333"/>
+          <w:sz w:val="28"/>
+          <w:szCs w:val="28"/>
+        </w:rPr>
+        <w:t>This is Cached the data in edge locations and also separate from region/AZ</w:t>
+      </w:r>
+    </w:p>
+    <w:p>
+      <w:pPr>
+        <w:shd w:val="clear" w:color="auto" w:fill="FFFFFF"/>
+        <w:spacing w:before="375" w:after="150" w:line="240" w:lineRule="atLeast"/>
+        <w:textAlignment w:val="baseline"/>
+        <w:outlineLvl w:val="1"/>
+        <w:rPr>
+          <w:rFonts w:eastAsia="Times New Roman" w:cstheme="minorHAnsi"/>
           <w:b/>
           <w:color w:val="333333"/>
-          <w:sz w:val="28"/>
-          <w:szCs w:val="28"/>
-        </w:rPr>
-        <w:t xml:space="preserve">Caching Content with Amazon </w:t>
-      </w:r>
-      <w:r>
-        <w:rPr>
-          <w:rFonts w:eastAsia="Times New Roman" w:cstheme="minorHAnsi"/>
-          <w:b/>
-          <w:color w:val="333333"/>
-          <w:sz w:val="28"/>
-          <w:szCs w:val="28"/>
-        </w:rPr>
-        <w:t>Cloud Front</w:t>
-      </w:r>
-      <w:r>
-        <w:rPr>
-          <w:rFonts w:eastAsia="Times New Roman" w:cstheme="minorHAnsi"/>
-          <w:b/>
-          <w:color w:val="333333"/>
-          <w:sz w:val="28"/>
-          <w:szCs w:val="28"/>
-        </w:rPr>
-        <w:t xml:space="preserve"> </w:t>
-      </w:r>
-      <w:r>
-        <w:rPr>
-          <w:rFonts w:eastAsia="Times New Roman" w:cstheme="minorHAnsi"/>
-          <w:b/>
-          <w:color w:val="333333"/>
-          <w:sz w:val="28"/>
-          <w:szCs w:val="28"/>
-        </w:rPr>
-        <w:t>with</w:t>
-      </w:r>
-      <w:r>
-        <w:rPr>
-          <w:rFonts w:eastAsia="Times New Roman" w:cstheme="minorHAnsi"/>
-          <w:b/>
-          <w:color w:val="333333"/>
-          <w:sz w:val="28"/>
-          <w:szCs w:val="28"/>
-        </w:rPr>
-        <w:t xml:space="preserve"> Lambda</w:t>
-      </w:r>
-    </w:p>
-    <w:p>
-      <w:pPr>
-        <w:shd w:val="clear" w:color="auto" w:fill="FFFFFF"/>
-        <w:spacing w:after="0" w:line="240" w:lineRule="auto"/>
-        <w:textAlignment w:val="baseline"/>
-        <w:rPr>
-          <w:rFonts w:eastAsia="Times New Roman" w:cstheme="minorHAnsi"/>
-          <w:color w:val="333333"/>
-          <w:sz w:val="28"/>
-          <w:szCs w:val="28"/>
-        </w:rPr>
-      </w:pPr>
-      <w:r>
-        <w:rPr>
-          <w:rFonts w:eastAsia="Times New Roman" w:cstheme="minorHAnsi"/>
-          <w:color w:val="333333"/>
-          <w:sz w:val="28"/>
-          <w:szCs w:val="28"/>
-        </w:rPr>
-        <w:t>Amazon CloudFront speeds up the delivery of your content through Edge caches. When user accesses your website or application and requests content, the request is routed to the nearest CloudFront edge location. Only for first user there will be latency in retrieving the content and all subsequent users of the same content will be able to retrieve the content quickly as the content will be cached in edge location.</w:t>
-      </w:r>
-    </w:p>
-    <w:p>
-      <w:pPr>
-        <w:shd w:val="clear" w:color="auto" w:fill="FFFFFF"/>
-        <w:spacing w:after="0" w:line="240" w:lineRule="auto"/>
-        <w:textAlignment w:val="baseline"/>
-        <w:rPr>
-          <w:rFonts w:eastAsia="Times New Roman" w:cstheme="minorHAnsi"/>
-          <w:color w:val="333333"/>
-          <w:sz w:val="28"/>
-          <w:szCs w:val="28"/>
-        </w:rPr>
-      </w:pPr>
-      <w:r>
-        <w:rPr>
-          <w:rFonts w:eastAsia="Times New Roman" w:cstheme="minorHAnsi"/>
-          <w:color w:val="333333"/>
-          <w:sz w:val="28"/>
-          <w:szCs w:val="28"/>
-        </w:rPr>
-        <w:t>Following is the process that happens on user’s request for content:</w:t>
-      </w:r>
-    </w:p>
-    <w:p>
-      <w:pPr>
-        <w:numPr>
-          <w:ilvl w:val="0"/>
-          <w:numId w:val="1"/>
-        </w:numPr>
-        <w:shd w:val="clear" w:color="auto" w:fill="FFFFFF"/>
-        <w:spacing w:after="75" w:line="240" w:lineRule="auto"/>
-        <w:ind w:left="300"/>
-        <w:textAlignment w:val="baseline"/>
-        <w:rPr>
-          <w:rFonts w:eastAsia="Times New Roman" w:cstheme="minorHAnsi"/>
-          <w:color w:val="333333"/>
-          <w:sz w:val="28"/>
-          <w:szCs w:val="28"/>
-        </w:rPr>
-      </w:pPr>
-      <w:r>
-        <w:rPr>
-          <w:rFonts w:eastAsia="Times New Roman" w:cstheme="minorHAnsi"/>
-          <w:color w:val="333333"/>
-          <w:sz w:val="28"/>
-          <w:szCs w:val="28"/>
-        </w:rPr>
-        <w:t>CloudFront checks its cache for the requested object. If the requested object is found in the cache, it’ll be returned.</w:t>
-      </w:r>
-    </w:p>
-    <w:p>
-      <w:pPr>
-        <w:numPr>
-          <w:ilvl w:val="0"/>
-          <w:numId w:val="1"/>
-        </w:numPr>
-        <w:shd w:val="clear" w:color="auto" w:fill="FFFFFF"/>
-        <w:spacing w:after="75" w:line="240" w:lineRule="auto"/>
-        <w:ind w:left="300"/>
-        <w:textAlignment w:val="baseline"/>
-        <w:rPr>
-          <w:rFonts w:eastAsia="Times New Roman" w:cstheme="minorHAnsi"/>
-          <w:color w:val="333333"/>
-          <w:sz w:val="28"/>
-          <w:szCs w:val="28"/>
-        </w:rPr>
-      </w:pPr>
-      <w:r>
-        <w:rPr>
-          <w:rFonts w:eastAsia="Times New Roman" w:cstheme="minorHAnsi"/>
-          <w:color w:val="333333"/>
-          <w:sz w:val="28"/>
-          <w:szCs w:val="28"/>
-        </w:rPr>
-        <w:t>If the requested object is not found in the CloudFront cache,</w:t>
-      </w:r>
-    </w:p>
-    <w:p>
-      <w:pPr>
-        <w:numPr>
-          <w:ilvl w:val="1"/>
-          <w:numId w:val="1"/>
-        </w:numPr>
-        <w:shd w:val="clear" w:color="auto" w:fill="FFFFFF"/>
-        <w:spacing w:after="0" w:line="240" w:lineRule="auto"/>
-        <w:ind w:left="600"/>
-        <w:textAlignment w:val="baseline"/>
-        <w:rPr>
-          <w:rFonts w:eastAsia="Times New Roman" w:cstheme="minorHAnsi"/>
-          <w:color w:val="333333"/>
-          <w:sz w:val="28"/>
-          <w:szCs w:val="28"/>
-        </w:rPr>
-      </w:pPr>
-      <w:r>
-        <w:rPr>
-          <w:rFonts w:eastAsia="Times New Roman" w:cstheme="minorHAnsi"/>
-          <w:color w:val="333333"/>
-          <w:sz w:val="28"/>
-          <w:szCs w:val="28"/>
-        </w:rPr>
-        <w:t>The request will be redirected to the configured </w:t>
-      </w:r>
-      <w:r>
-        <w:rPr>
-          <w:rFonts w:eastAsia="Times New Roman" w:cstheme="minorHAnsi"/>
-          <w:i/>
-          <w:iCs/>
-          <w:color w:val="333333"/>
-          <w:sz w:val="28"/>
-          <w:szCs w:val="28"/>
-          <w:bdr w:val="none" w:sz="0" w:space="0" w:color="auto" w:frame="1"/>
-        </w:rPr>
-        <w:t>Origin Server</w:t>
-      </w:r>
-      <w:r>
-        <w:rPr>
-          <w:rFonts w:eastAsia="Times New Roman" w:cstheme="minorHAnsi"/>
-          <w:color w:val="333333"/>
-          <w:sz w:val="28"/>
-          <w:szCs w:val="28"/>
-        </w:rPr>
-        <w:t>. Origin Server could be S3 Bucket, Custom HTTTP Server or any other server.</w:t>
-      </w:r>
-    </w:p>
-    <w:p>
-      <w:pPr>
-        <w:numPr>
-          <w:ilvl w:val="1"/>
-          <w:numId w:val="1"/>
-        </w:numPr>
-        <w:shd w:val="clear" w:color="auto" w:fill="FFFFFF"/>
-        <w:spacing w:after="75" w:line="240" w:lineRule="auto"/>
-        <w:ind w:left="600"/>
-        <w:textAlignment w:val="baseline"/>
-        <w:rPr>
-          <w:rFonts w:eastAsia="Times New Roman" w:cstheme="minorHAnsi"/>
-          <w:color w:val="333333"/>
-          <w:sz w:val="28"/>
-          <w:szCs w:val="28"/>
-        </w:rPr>
-      </w:pPr>
-      <w:r>
-        <w:rPr>
-          <w:rFonts w:eastAsia="Times New Roman" w:cstheme="minorHAnsi"/>
-          <w:color w:val="333333"/>
-          <w:sz w:val="28"/>
-          <w:szCs w:val="28"/>
-        </w:rPr>
-        <w:t>CloudFront caches the object returned from Origin Server in the nearest edge location and returns to the user.</w:t>
-      </w:r>
-    </w:p>
-    <w:p>
-      <w:pPr>
-        <w:shd w:val="clear" w:color="auto" w:fill="FFFFFF"/>
-        <w:spacing w:after="0" w:line="240" w:lineRule="auto"/>
-        <w:textAlignment w:val="baseline"/>
-        <w:rPr>
-          <w:rFonts w:eastAsia="Times New Roman" w:cstheme="minorHAnsi"/>
-          <w:color w:val="333333"/>
-          <w:sz w:val="28"/>
-          <w:szCs w:val="28"/>
-        </w:rPr>
-      </w:pPr>
-      <w:r>
-        <w:rPr>
-          <w:rFonts w:eastAsia="Times New Roman" w:cstheme="minorHAnsi"/>
-          <w:color w:val="333333"/>
-          <w:sz w:val="28"/>
-          <w:szCs w:val="28"/>
-        </w:rPr>
-        <w:t xml:space="preserve">Objects in CloudFront can be cached for a configured TTL (Time-To-Live), and once the TTL is expired the object will no longer be available to serve from the cache as shown in Figure </w:t>
-      </w:r>
-    </w:p>
-    <w:p>
-      <w:pPr>
-        <w:rPr>
-          <w:rFonts w:cstheme="minorHAnsi"/>
-          <w:sz w:val="28"/>
-          <w:szCs w:val="28"/>
-        </w:rPr>
-      </w:pPr>
-    </w:p>
-    <w:p>
-      <w:pPr>
-        <w:rPr>
-          <w:rFonts w:cstheme="minorHAnsi"/>
           <w:sz w:val="28"/>
           <w:szCs w:val="28"/>
         </w:rPr>
@@ -379,9 +335,8 @@
           <w:sz w:val="28"/>
           <w:szCs w:val="28"/>
         </w:rPr>
-        <w:lastRenderedPageBreak/>
         <w:drawing>
-          <wp:inline distT="0" distB="0" distL="0" distR="0">
+          <wp:inline distT="0" distB="0" distL="0" distR="0" wp14:anchorId="12D0ACE0" wp14:editId="6A84BFF3">
             <wp:extent cx="5939790" cy="2487930"/>
             <wp:effectExtent l="0" t="0" r="3810" b="7620"/>
             <wp:docPr id="1" name="Picture 1"/>
@@ -432,131 +387,209 @@
     </w:p>
     <w:p>
       <w:pPr>
-        <w:rPr>
-          <w:rFonts w:cstheme="minorHAnsi"/>
-          <w:sz w:val="28"/>
-          <w:szCs w:val="28"/>
-        </w:rPr>
-      </w:pPr>
-    </w:p>
-    <w:p>
-      <w:pPr>
-        <w:rPr>
-          <w:rFonts w:eastAsia="Times New Roman" w:cstheme="minorHAnsi"/>
-          <w:color w:val="333333"/>
-          <w:sz w:val="28"/>
-          <w:szCs w:val="28"/>
-        </w:rPr>
-      </w:pPr>
-      <w:r>
-        <w:rPr>
-          <w:rFonts w:eastAsia="Times New Roman" w:cstheme="minorHAnsi"/>
-          <w:b/>
-          <w:color w:val="333333"/>
-          <w:sz w:val="28"/>
-          <w:szCs w:val="28"/>
-        </w:rPr>
-        <w:t xml:space="preserve">S3- Simple Object </w:t>
-      </w:r>
-      <w:r>
-        <w:rPr>
-          <w:rFonts w:eastAsia="Times New Roman" w:cstheme="minorHAnsi"/>
-          <w:b/>
-          <w:color w:val="333333"/>
-          <w:sz w:val="28"/>
-          <w:szCs w:val="28"/>
-        </w:rPr>
-        <w:t>Storage</w:t>
-      </w:r>
-      <w:r>
-        <w:rPr>
-          <w:rFonts w:eastAsia="Times New Roman" w:cstheme="minorHAnsi"/>
-          <w:color w:val="333333"/>
-          <w:sz w:val="28"/>
-          <w:szCs w:val="28"/>
-        </w:rPr>
-        <w:t>:</w:t>
-      </w:r>
-    </w:p>
-    <w:p>
-      <w:pPr>
-        <w:rPr>
-          <w:rFonts w:eastAsia="Times New Roman" w:cstheme="minorHAnsi"/>
-          <w:b/>
-          <w:color w:val="333333"/>
-          <w:sz w:val="28"/>
-          <w:szCs w:val="28"/>
-        </w:rPr>
-      </w:pPr>
-      <w:r>
-        <w:rPr>
-          <w:rFonts w:eastAsia="Times New Roman" w:cstheme="minorHAnsi"/>
-          <w:color w:val="333333"/>
-          <w:sz w:val="28"/>
-          <w:szCs w:val="28"/>
-        </w:rPr>
-        <w:br/>
-      </w:r>
-      <w:r>
-        <w:rPr>
-          <w:rFonts w:eastAsia="Times New Roman" w:cstheme="minorHAnsi"/>
-          <w:b/>
-          <w:color w:val="333333"/>
-          <w:sz w:val="28"/>
-          <w:szCs w:val="28"/>
-        </w:rPr>
-        <w:t>Lambda</w:t>
-      </w:r>
-    </w:p>
-    <w:p>
-      <w:pPr>
-        <w:rPr>
-          <w:rFonts w:eastAsia="Times New Roman" w:cstheme="minorHAnsi"/>
-          <w:color w:val="333333"/>
-          <w:sz w:val="28"/>
-          <w:szCs w:val="28"/>
-        </w:rPr>
-      </w:pPr>
-    </w:p>
-    <w:p>
-      <w:pPr>
-        <w:rPr>
-          <w:rFonts w:eastAsia="Times New Roman" w:cstheme="minorHAnsi"/>
-          <w:b/>
-          <w:color w:val="333333"/>
-          <w:sz w:val="28"/>
-          <w:szCs w:val="28"/>
-        </w:rPr>
-      </w:pPr>
-      <w:r>
-        <w:rPr>
-          <w:rFonts w:eastAsia="Times New Roman" w:cstheme="minorHAnsi"/>
-          <w:b/>
-          <w:color w:val="333333"/>
-          <w:sz w:val="28"/>
-          <w:szCs w:val="28"/>
-        </w:rPr>
-        <w:t>Cloudformation</w:t>
-      </w:r>
-    </w:p>
-    <w:p>
-      <w:pPr>
-        <w:rPr>
-          <w:rFonts w:eastAsia="Times New Roman" w:cstheme="minorHAnsi"/>
-          <w:color w:val="333333"/>
-          <w:sz w:val="28"/>
-          <w:szCs w:val="28"/>
-        </w:rPr>
-      </w:pPr>
-      <w:r>
-        <w:rPr>
-          <w:rFonts w:eastAsia="Times New Roman" w:cstheme="minorHAnsi"/>
-          <w:color w:val="333333"/>
-          <w:sz w:val="28"/>
-          <w:szCs w:val="28"/>
-        </w:rPr>
-        <w:t xml:space="preserve"> </w:t>
-      </w:r>
+        <w:shd w:val="clear" w:color="auto" w:fill="FFFFFF"/>
+        <w:spacing w:after="0" w:line="240" w:lineRule="auto"/>
+        <w:textAlignment w:val="baseline"/>
+        <w:rPr>
+          <w:rFonts w:eastAsia="Times New Roman" w:cstheme="minorHAnsi"/>
+          <w:color w:val="333333"/>
+          <w:sz w:val="28"/>
+          <w:szCs w:val="28"/>
+        </w:rPr>
+      </w:pPr>
+      <w:r>
+        <w:rPr>
+          <w:rFonts w:eastAsia="Times New Roman" w:cstheme="minorHAnsi"/>
+          <w:color w:val="333333"/>
+          <w:sz w:val="28"/>
+          <w:szCs w:val="28"/>
+        </w:rPr>
+        <w:t>Amazon CloudFront speeds up the delivery of your content through Edge caches. When user accesses your website or application and requests content, the request is routed to the nearest CloudFront edge location. Only for first user there will be latency in retrieving the content and all subsequent users of the same content will be able to retrieve the content quickly as the content will be cached in edge location.</w:t>
+      </w:r>
+    </w:p>
+    <w:p>
+      <w:pPr>
+        <w:shd w:val="clear" w:color="auto" w:fill="FFFFFF"/>
+        <w:spacing w:after="0" w:line="240" w:lineRule="auto"/>
+        <w:textAlignment w:val="baseline"/>
+        <w:rPr>
+          <w:rFonts w:eastAsia="Times New Roman" w:cstheme="minorHAnsi"/>
+          <w:color w:val="333333"/>
+          <w:sz w:val="28"/>
+          <w:szCs w:val="28"/>
+        </w:rPr>
+      </w:pPr>
+      <w:r>
+        <w:rPr>
+          <w:rFonts w:eastAsia="Times New Roman" w:cstheme="minorHAnsi"/>
+          <w:color w:val="333333"/>
+          <w:sz w:val="28"/>
+          <w:szCs w:val="28"/>
+        </w:rPr>
+        <w:t>Following is the process that happens on user’s request for content:</w:t>
+      </w:r>
+    </w:p>
+    <w:p>
+      <w:pPr>
+        <w:numPr>
+          <w:ilvl w:val="0"/>
+          <w:numId w:val="1"/>
+        </w:numPr>
+        <w:shd w:val="clear" w:color="auto" w:fill="FFFFFF"/>
+        <w:spacing w:after="75" w:line="240" w:lineRule="auto"/>
+        <w:ind w:left="300"/>
+        <w:textAlignment w:val="baseline"/>
+        <w:rPr>
+          <w:rFonts w:eastAsia="Times New Roman" w:cstheme="minorHAnsi"/>
+          <w:color w:val="333333"/>
+          <w:sz w:val="28"/>
+          <w:szCs w:val="28"/>
+        </w:rPr>
+      </w:pPr>
+      <w:r>
+        <w:rPr>
+          <w:rFonts w:eastAsia="Times New Roman" w:cstheme="minorHAnsi"/>
+          <w:color w:val="333333"/>
+          <w:sz w:val="28"/>
+          <w:szCs w:val="28"/>
+        </w:rPr>
+        <w:t>CloudFront checks its cache for the requested object. If the requested object is found in the cache, it’ll be returned.</w:t>
+      </w:r>
+    </w:p>
+    <w:p>
+      <w:pPr>
+        <w:numPr>
+          <w:ilvl w:val="0"/>
+          <w:numId w:val="1"/>
+        </w:numPr>
+        <w:shd w:val="clear" w:color="auto" w:fill="FFFFFF"/>
+        <w:spacing w:after="75" w:line="240" w:lineRule="auto"/>
+        <w:ind w:left="300"/>
+        <w:textAlignment w:val="baseline"/>
+        <w:rPr>
+          <w:rFonts w:eastAsia="Times New Roman" w:cstheme="minorHAnsi"/>
+          <w:color w:val="333333"/>
+          <w:sz w:val="28"/>
+          <w:szCs w:val="28"/>
+        </w:rPr>
+      </w:pPr>
+      <w:r>
+        <w:rPr>
+          <w:rFonts w:eastAsia="Times New Roman" w:cstheme="minorHAnsi"/>
+          <w:color w:val="333333"/>
+          <w:sz w:val="28"/>
+          <w:szCs w:val="28"/>
+        </w:rPr>
+        <w:t>If the requested object is not found in the CloudFront cache,</w:t>
+      </w:r>
+    </w:p>
+    <w:p>
+      <w:pPr>
+        <w:numPr>
+          <w:ilvl w:val="1"/>
+          <w:numId w:val="1"/>
+        </w:numPr>
+        <w:shd w:val="clear" w:color="auto" w:fill="FFFFFF"/>
+        <w:spacing w:after="0" w:line="240" w:lineRule="auto"/>
+        <w:ind w:left="600"/>
+        <w:textAlignment w:val="baseline"/>
+        <w:rPr>
+          <w:rFonts w:eastAsia="Times New Roman" w:cstheme="minorHAnsi"/>
+          <w:color w:val="333333"/>
+          <w:sz w:val="28"/>
+          <w:szCs w:val="28"/>
+        </w:rPr>
+      </w:pPr>
+      <w:r>
+        <w:rPr>
+          <w:rFonts w:eastAsia="Times New Roman" w:cstheme="minorHAnsi"/>
+          <w:color w:val="333333"/>
+          <w:sz w:val="28"/>
+          <w:szCs w:val="28"/>
+        </w:rPr>
+        <w:lastRenderedPageBreak/>
+        <w:t>The request will be redirected to the configured </w:t>
+      </w:r>
+      <w:r>
+        <w:rPr>
+          <w:rFonts w:eastAsia="Times New Roman" w:cstheme="minorHAnsi"/>
+          <w:i/>
+          <w:iCs/>
+          <w:color w:val="333333"/>
+          <w:sz w:val="28"/>
+          <w:szCs w:val="28"/>
+          <w:bdr w:val="none" w:sz="0" w:space="0" w:color="auto" w:frame="1"/>
+        </w:rPr>
+        <w:t>Origin Server</w:t>
+      </w:r>
+      <w:r>
+        <w:rPr>
+          <w:rFonts w:eastAsia="Times New Roman" w:cstheme="minorHAnsi"/>
+          <w:color w:val="333333"/>
+          <w:sz w:val="28"/>
+          <w:szCs w:val="28"/>
+        </w:rPr>
+        <w:t>. Origin Server could be S3 Bucket, Custom HTTTP Server or any other server.</w:t>
+      </w:r>
+    </w:p>
+    <w:p>
+      <w:pPr>
+        <w:numPr>
+          <w:ilvl w:val="1"/>
+          <w:numId w:val="1"/>
+        </w:numPr>
+        <w:shd w:val="clear" w:color="auto" w:fill="FFFFFF"/>
+        <w:spacing w:after="75" w:line="240" w:lineRule="auto"/>
+        <w:ind w:left="600"/>
+        <w:textAlignment w:val="baseline"/>
+        <w:rPr>
+          <w:rFonts w:eastAsia="Times New Roman" w:cstheme="minorHAnsi"/>
+          <w:color w:val="333333"/>
+          <w:sz w:val="28"/>
+          <w:szCs w:val="28"/>
+        </w:rPr>
+      </w:pPr>
+      <w:r>
+        <w:rPr>
+          <w:rFonts w:eastAsia="Times New Roman" w:cstheme="minorHAnsi"/>
+          <w:color w:val="333333"/>
+          <w:sz w:val="28"/>
+          <w:szCs w:val="28"/>
+        </w:rPr>
+        <w:t>CloudFront caches the object returned from Origin Server in the nearest edge location and returns to the user.</w:t>
+      </w:r>
+    </w:p>
+    <w:p>
+      <w:pPr>
+        <w:shd w:val="clear" w:color="auto" w:fill="FFFFFF"/>
+        <w:spacing w:after="0" w:line="240" w:lineRule="auto"/>
+        <w:textAlignment w:val="baseline"/>
+        <w:rPr>
+          <w:rFonts w:eastAsia="Times New Roman" w:cstheme="minorHAnsi"/>
+          <w:color w:val="333333"/>
+          <w:sz w:val="28"/>
+          <w:szCs w:val="28"/>
+        </w:rPr>
+      </w:pPr>
+      <w:r>
+        <w:rPr>
+          <w:rFonts w:eastAsia="Times New Roman" w:cstheme="minorHAnsi"/>
+          <w:color w:val="333333"/>
+          <w:sz w:val="28"/>
+          <w:szCs w:val="28"/>
+        </w:rPr>
+        <w:t xml:space="preserve">Objects in CloudFront can be cached for a configured TTL (Time-To-Live), and once the TTL is expired the object will no longer be available to serve from the cache as shown in Figure </w:t>
+      </w:r>
+    </w:p>
+    <w:p>
+      <w:pPr>
+        <w:rPr>
+          <w:rFonts w:eastAsia="Times New Roman" w:cstheme="minorHAnsi"/>
+          <w:color w:val="333333"/>
+          <w:sz w:val="28"/>
+          <w:szCs w:val="28"/>
+        </w:rPr>
+      </w:pPr>
     </w:p>
     <w:p>
       <w:pPr>
@@ -627,7 +660,7 @@
           <w:sz w:val="24"/>
           <w:szCs w:val="24"/>
         </w:rPr>
-        <w:t>enable the cache,</w:t>
+        <w:t xml:space="preserve">enable the </w:t>
       </w:r>
       <w:r>
         <w:rPr>
@@ -636,7 +669,25 @@
           <w:sz w:val="24"/>
           <w:szCs w:val="24"/>
         </w:rPr>
-        <w:t>authorization and access control, throttling, monitoring, and API version management. API Gateway has no minimum fees or startup costs. You pay for the API calls you receive and the amount of data transferred out and, with the API Gateway tiered pricing model, you can reduce your cost as your API usage scales.</w:t>
+        <w:t>cache,</w:t>
+      </w:r>
+      <w:r>
+        <w:rPr>
+          <w:rFonts w:ascii="Helvetica" w:eastAsia="Times New Roman" w:hAnsi="Helvetica" w:cs="Helvetica"/>
+          <w:color w:val="232F3E"/>
+          <w:sz w:val="24"/>
+          <w:szCs w:val="24"/>
+        </w:rPr>
+        <w:t xml:space="preserve"> authorization</w:t>
+      </w:r>
+      <w:r>
+        <w:rPr>
+          <w:rFonts w:ascii="Helvetica" w:eastAsia="Times New Roman" w:hAnsi="Helvetica" w:cs="Helvetica"/>
+          <w:color w:val="232F3E"/>
+          <w:sz w:val="24"/>
+          <w:szCs w:val="24"/>
+        </w:rPr>
+        <w:t xml:space="preserve"> and access control, throttling, monitoring, and API version management. API Gateway has no minimum fees or startup costs. You pay for the API calls you receive and the amount of data transferred out and, with the API Gateway tiered pricing model, you can reduce your cost as your API usage scales.</w:t>
       </w:r>
     </w:p>
     <w:p>
@@ -680,7 +731,6 @@
           <w:bCs/>
           <w:color w:val="232F3E"/>
         </w:rPr>
-        <w:lastRenderedPageBreak/>
         <w:t>RESTful APIs</w:t>
       </w:r>
     </w:p>
@@ -703,7 +753,25 @@
           <w:sz w:val="21"/>
           <w:szCs w:val="21"/>
         </w:rPr>
-        <w:t>Build RESTful APIs optimized for serverless workloads and HTTP backends using HTTP APIs. </w:t>
+        <w:t xml:space="preserve">Build RESTful APIs optimized for serverless workloads and HTTP </w:t>
+      </w:r>
+      <w:r>
+        <w:rPr>
+          <w:rFonts w:ascii="Helvetica" w:hAnsi="Helvetica" w:cs="Helvetica"/>
+          <w:color w:val="333333"/>
+          <w:sz w:val="21"/>
+          <w:szCs w:val="21"/>
+        </w:rPr>
+        <w:t>back ends</w:t>
+      </w:r>
+      <w:r>
+        <w:rPr>
+          <w:rFonts w:ascii="Helvetica" w:hAnsi="Helvetica" w:cs="Helvetica"/>
+          <w:color w:val="333333"/>
+          <w:sz w:val="21"/>
+          <w:szCs w:val="21"/>
+        </w:rPr>
+        <w:t xml:space="preserve"> using HTTP APIs. </w:t>
       </w:r>
       <w:hyperlink r:id="rId8" w:tgtFrame="_blank" w:history="1">
         <w:r>
@@ -873,6 +941,7 @@
           <w:sz w:val="21"/>
           <w:szCs w:val="21"/>
         </w:rPr>
+        <w:lastRenderedPageBreak/>
         <w:t xml:space="preserve">Using a single API Gateway in the architecture across multiple web portal applications and </w:t>
       </w:r>
       <w:r>
@@ -1053,8 +1122,6 @@
         </w:rPr>
         <w:t>25</w:t>
       </w:r>
-      <w:bookmarkStart w:id="0" w:name="_GoBack"/>
-      <w:bookmarkEnd w:id="0"/>
       <w:r>
         <w:rPr>
           <w:rFonts w:ascii="Helvetica" w:hAnsi="Helvetica" w:cs="Helvetica"/>
@@ -1269,48 +1336,48 @@
           <w:rFonts w:ascii="Helvetica" w:hAnsi="Helvetica" w:cs="Helvetica"/>
           <w:color w:val="333333"/>
         </w:rPr>
+        <w:t>Architecture and Its Benefits</w:t>
+      </w:r>
+    </w:p>
+    <w:p>
+      <w:pPr>
+        <w:pStyle w:val="NormalWeb"/>
+        <w:rPr>
+          <w:rFonts w:ascii="Helvetica" w:hAnsi="Helvetica" w:cs="Helvetica"/>
+          <w:color w:val="333333"/>
+          <w:sz w:val="21"/>
+          <w:szCs w:val="21"/>
+        </w:rPr>
+      </w:pPr>
+      <w:r>
+        <w:rPr>
+          <w:rFonts w:ascii="Helvetica" w:hAnsi="Helvetica" w:cs="Helvetica"/>
+          <w:color w:val="333333"/>
+          <w:sz w:val="21"/>
+          <w:szCs w:val="21"/>
+        </w:rPr>
+        <w:t>In the architecture shown in the diagram below, the features explained in this blog are utilized.</w:t>
+      </w:r>
+    </w:p>
+    <w:p>
+      <w:pPr>
+        <w:pStyle w:val="NormalWeb"/>
+        <w:rPr>
+          <w:rFonts w:ascii="Helvetica" w:hAnsi="Helvetica" w:cs="Helvetica"/>
+          <w:color w:val="333333"/>
+          <w:sz w:val="21"/>
+          <w:szCs w:val="21"/>
+        </w:rPr>
+      </w:pPr>
+      <w:r>
+        <w:rPr>
+          <w:rFonts w:ascii="Helvetica" w:hAnsi="Helvetica" w:cs="Helvetica"/>
+          <w:noProof/>
+          <w:color w:val="333333"/>
+          <w:sz w:val="21"/>
+          <w:szCs w:val="21"/>
+        </w:rPr>
         <w:lastRenderedPageBreak/>
-        <w:t>Architecture and Its Benefits</w:t>
-      </w:r>
-    </w:p>
-    <w:p>
-      <w:pPr>
-        <w:pStyle w:val="NormalWeb"/>
-        <w:rPr>
-          <w:rFonts w:ascii="Helvetica" w:hAnsi="Helvetica" w:cs="Helvetica"/>
-          <w:color w:val="333333"/>
-          <w:sz w:val="21"/>
-          <w:szCs w:val="21"/>
-        </w:rPr>
-      </w:pPr>
-      <w:r>
-        <w:rPr>
-          <w:rFonts w:ascii="Helvetica" w:hAnsi="Helvetica" w:cs="Helvetica"/>
-          <w:color w:val="333333"/>
-          <w:sz w:val="21"/>
-          <w:szCs w:val="21"/>
-        </w:rPr>
-        <w:t>In the architecture shown in the diagram below, the features explained in this blog are utilized.</w:t>
-      </w:r>
-    </w:p>
-    <w:p>
-      <w:pPr>
-        <w:pStyle w:val="NormalWeb"/>
-        <w:rPr>
-          <w:rFonts w:ascii="Helvetica" w:hAnsi="Helvetica" w:cs="Helvetica"/>
-          <w:color w:val="333333"/>
-          <w:sz w:val="21"/>
-          <w:szCs w:val="21"/>
-        </w:rPr>
-      </w:pPr>
-      <w:r>
-        <w:rPr>
-          <w:rFonts w:ascii="Helvetica" w:hAnsi="Helvetica" w:cs="Helvetica"/>
-          <w:noProof/>
-          <w:color w:val="333333"/>
-          <w:sz w:val="21"/>
-          <w:szCs w:val="21"/>
-        </w:rPr>
         <w:drawing>
           <wp:inline distT="0" distB="0" distL="0" distR="0">
             <wp:extent cx="5137301" cy="3097427"/>
@@ -1386,7 +1453,6 @@
         <w:rPr>
           <w:noProof/>
         </w:rPr>
-        <w:lastRenderedPageBreak/>
         <w:drawing>
           <wp:inline distT="0" distB="0" distL="0" distR="0">
             <wp:extent cx="5943600" cy="4312249"/>
@@ -1771,17 +1837,7 @@
           <w:sz w:val="21"/>
           <w:szCs w:val="21"/>
         </w:rPr>
-        <w:t xml:space="preserve">Using the certificate created in ACM, you can create custom domain for the API endpoint. In this example this API endpoint will serve two subdomains for two different external customers and specifying base path mappings as needed. The </w:t>
-      </w:r>
-      <w:r>
-        <w:rPr>
-          <w:rFonts w:ascii="Helvetica" w:hAnsi="Helvetica" w:cs="Helvetica"/>
-          <w:color w:val="333333"/>
-          <w:sz w:val="21"/>
-          <w:szCs w:val="21"/>
-        </w:rPr>
-        <w:lastRenderedPageBreak/>
-        <w:t>following two subdomains are created as custom domains using this capability: </w:t>
+        <w:t>Using the certificate created in ACM, you can create custom domain for the API endpoint. In this example this API endpoint will serve two subdomains for two different external customers and specifying base path mappings as needed. The following two subdomains are created as custom domains using this capability: </w:t>
       </w:r>
       <w:r>
         <w:rPr>
@@ -1987,6 +2043,7 @@
           <w:sz w:val="21"/>
           <w:szCs w:val="21"/>
         </w:rPr>
+        <w:lastRenderedPageBreak/>
         <w:t>HTTP integration of /service2 to route traffic to the ELB endpoint of web application hosted on an EC2 cluster</w:t>
       </w:r>
     </w:p>
@@ -2101,17 +2158,7 @@
           <w:sz w:val="21"/>
           <w:szCs w:val="21"/>
         </w:rPr>
-        <w:t xml:space="preserve">API Gateway allows you to capture the FQDN of the URL and map it to Custom Headers or Query String Parameters which are then sent to the backend service integrated with the corresponding API resource and the HTTP method. For example </w:t>
-      </w:r>
-      <w:r>
-        <w:rPr>
-          <w:rFonts w:ascii="Helvetica" w:hAnsi="Helvetica" w:cs="Helvetica"/>
-          <w:color w:val="333333"/>
-          <w:sz w:val="21"/>
-          <w:szCs w:val="21"/>
-        </w:rPr>
-        <w:lastRenderedPageBreak/>
-        <w:t>we can create a custom header called “Customer” to forward </w:t>
+        <w:t>API Gateway allows you to capture the FQDN of the URL and map it to Custom Headers or Query String Parameters which are then sent to the backend service integrated with the corresponding API resource and the HTTP method. For example we can create a custom header called “Customer” to forward </w:t>
       </w:r>
       <w:r>
         <w:rPr>
@@ -2623,6 +2670,92 @@
     </w:lvl>
   </w:abstractNum>
   <w:abstractNum w:abstractNumId="2" w15:restartNumberingAfterBreak="0">
+    <w:nsid w:val="2EBB052D"/>
+    <w:multiLevelType w:val="hybridMultilevel"/>
+    <w:tmpl w:val="A3B24EF4"/>
+    <w:lvl w:ilvl="0" w:tplc="0409000F">
+      <w:start w:val="1"/>
+      <w:numFmt w:val="decimal"/>
+      <w:lvlText w:val="%1."/>
+      <w:lvlJc w:val="left"/>
+      <w:pPr>
+        <w:ind w:left="720" w:hanging="360"/>
+      </w:pPr>
+    </w:lvl>
+    <w:lvl w:ilvl="1" w:tplc="04090019" w:tentative="1">
+      <w:start w:val="1"/>
+      <w:numFmt w:val="lowerLetter"/>
+      <w:lvlText w:val="%2."/>
+      <w:lvlJc w:val="left"/>
+      <w:pPr>
+        <w:ind w:left="1440" w:hanging="360"/>
+      </w:pPr>
+    </w:lvl>
+    <w:lvl w:ilvl="2" w:tplc="0409001B" w:tentative="1">
+      <w:start w:val="1"/>
+      <w:numFmt w:val="lowerRoman"/>
+      <w:lvlText w:val="%3."/>
+      <w:lvlJc w:val="right"/>
+      <w:pPr>
+        <w:ind w:left="2160" w:hanging="180"/>
+      </w:pPr>
+    </w:lvl>
+    <w:lvl w:ilvl="3" w:tplc="0409000F" w:tentative="1">
+      <w:start w:val="1"/>
+      <w:numFmt w:val="decimal"/>
+      <w:lvlText w:val="%4."/>
+      <w:lvlJc w:val="left"/>
+      <w:pPr>
+        <w:ind w:left="2880" w:hanging="360"/>
+      </w:pPr>
+    </w:lvl>
+    <w:lvl w:ilvl="4" w:tplc="04090019" w:tentative="1">
+      <w:start w:val="1"/>
+      <w:numFmt w:val="lowerLetter"/>
+      <w:lvlText w:val="%5."/>
+      <w:lvlJc w:val="left"/>
+      <w:pPr>
+        <w:ind w:left="3600" w:hanging="360"/>
+      </w:pPr>
+    </w:lvl>
+    <w:lvl w:ilvl="5" w:tplc="0409001B" w:tentative="1">
+      <w:start w:val="1"/>
+      <w:numFmt w:val="lowerRoman"/>
+      <w:lvlText w:val="%6."/>
+      <w:lvlJc w:val="right"/>
+      <w:pPr>
+        <w:ind w:left="4320" w:hanging="180"/>
+      </w:pPr>
+    </w:lvl>
+    <w:lvl w:ilvl="6" w:tplc="0409000F" w:tentative="1">
+      <w:start w:val="1"/>
+      <w:numFmt w:val="decimal"/>
+      <w:lvlText w:val="%7."/>
+      <w:lvlJc w:val="left"/>
+      <w:pPr>
+        <w:ind w:left="5040" w:hanging="360"/>
+      </w:pPr>
+    </w:lvl>
+    <w:lvl w:ilvl="7" w:tplc="04090019" w:tentative="1">
+      <w:start w:val="1"/>
+      <w:numFmt w:val="lowerLetter"/>
+      <w:lvlText w:val="%8."/>
+      <w:lvlJc w:val="left"/>
+      <w:pPr>
+        <w:ind w:left="5760" w:hanging="360"/>
+      </w:pPr>
+    </w:lvl>
+    <w:lvl w:ilvl="8" w:tplc="0409001B" w:tentative="1">
+      <w:start w:val="1"/>
+      <w:numFmt w:val="lowerRoman"/>
+      <w:lvlText w:val="%9."/>
+      <w:lvlJc w:val="right"/>
+      <w:pPr>
+        <w:ind w:left="6480" w:hanging="180"/>
+      </w:pPr>
+    </w:lvl>
+  </w:abstractNum>
+  <w:abstractNum w:abstractNumId="3" w15:restartNumberingAfterBreak="0">
     <w:nsid w:val="6D7B678E"/>
     <w:multiLevelType w:val="multilevel"/>
     <w:tmpl w:val="0FC66112"/>
@@ -2739,10 +2872,13 @@
     <w:abstractNumId w:val="1"/>
   </w:num>
   <w:num w:numId="2">
-    <w:abstractNumId w:val="2"/>
+    <w:abstractNumId w:val="3"/>
   </w:num>
   <w:num w:numId="3">
     <w:abstractNumId w:val="0"/>
+  </w:num>
+  <w:num w:numId="4">
+    <w:abstractNumId w:val="2"/>
   </w:num>
 </w:numbering>
 </file>
@@ -3301,6 +3437,17 @@
       <w:szCs w:val="20"/>
     </w:rPr>
   </w:style>
+  <w:style w:type="paragraph" w:styleId="ListParagraph">
+    <w:name w:val="List Paragraph"/>
+    <w:basedOn w:val="Normal"/>
+    <w:uiPriority w:val="34"/>
+    <w:qFormat/>
+    <w:rsid w:val="00D07C48"/>
+    <w:pPr>
+      <w:ind w:left="720"/>
+      <w:contextualSpacing/>
+    </w:pPr>
+  </w:style>
 </w:styles>
 </file>
 
